--- a/game_reviews/translations/blazing-bull (Version 1).docx
+++ b/game_reviews/translations/blazing-bull (Version 1).docx
@@ -8,18 +8,6 @@
       </w:pPr>
       <w:r>
         <w:t>Play Blazing Bull for Free – Exciting High Volatility Slot</w:t>
-      </w:r>
-    </w:p>
-    <w:p>
-      <w:r/>
-      <w:r>
-        <w:rPr>
-          <w:b/>
-        </w:rPr>
-        <w:t>Meta description</w:t>
-      </w:r>
-      <w:r>
-        <w:t>: Experience high volatility gameplay with Blazing Bull. Trigger bonus modes for free spins and multipliers. Play for free today.</w:t>
       </w:r>
     </w:p>
     <w:p>
@@ -354,9 +342,18 @@
       <w:r/>
       <w:r>
         <w:rPr>
+          <w:b/>
+        </w:rPr>
+        <w:t>Play Blazing Bull for Free – Exciting High Volatility Slot</w:t>
+      </w:r>
+    </w:p>
+    <w:p>
+      <w:r/>
+      <w:r>
+        <w:rPr>
           <w:i/>
         </w:rPr>
-        <w:t>Prompt: Create a cartoon-style feature image for Blazing Bull that features a happy Maya warrior with glasses. The image should capture the essence of the game by including elements like flames, animals, and the slot reel. The Maya warrior should be holding a golden bull coin, surrounded by animals like bears and mountain lions. Flames should be visible in the background to represent the game's title "Blazing Bull." The warrior should be positioned in a way that suggests they are about to spin the slot reel. The image should be colorful and eye-catching, with a mystical aura surrounding it, similar to the game's aesthetic.</w:t>
+        <w:t>Experience high volatility gameplay with Blazing Bull. Trigger bonus modes for free spins and multipliers. Play for free today.</w:t>
       </w:r>
     </w:p>
     <w:sectPr>

--- a/game_reviews/translations/blazing-bull (Version 1).docx
+++ b/game_reviews/translations/blazing-bull (Version 1).docx
@@ -8,6 +8,18 @@
       </w:pPr>
       <w:r>
         <w:t>Play Blazing Bull for Free – Exciting High Volatility Slot</w:t>
+      </w:r>
+    </w:p>
+    <w:p>
+      <w:r/>
+      <w:r>
+        <w:rPr>
+          <w:b/>
+        </w:rPr>
+        <w:t>Meta description</w:t>
+      </w:r>
+      <w:r>
+        <w:t>: Experience high volatility gameplay with Blazing Bull. Trigger bonus modes for free spins and multipliers. Play for free today.</w:t>
       </w:r>
     </w:p>
     <w:p>
@@ -342,18 +354,9 @@
       <w:r/>
       <w:r>
         <w:rPr>
-          <w:b/>
-        </w:rPr>
-        <w:t>Play Blazing Bull for Free – Exciting High Volatility Slot</w:t>
-      </w:r>
-    </w:p>
-    <w:p>
-      <w:r/>
-      <w:r>
-        <w:rPr>
           <w:i/>
         </w:rPr>
-        <w:t>Experience high volatility gameplay with Blazing Bull. Trigger bonus modes for free spins and multipliers. Play for free today.</w:t>
+        <w:t>Prompt: Create a cartoon-style feature image for Blazing Bull that features a happy Maya warrior with glasses. The image should capture the essence of the game by including elements like flames, animals, and the slot reel. The Maya warrior should be holding a golden bull coin, surrounded by animals like bears and mountain lions. Flames should be visible in the background to represent the game's title "Blazing Bull." The warrior should be positioned in a way that suggests they are about to spin the slot reel. The image should be colorful and eye-catching, with a mystical aura surrounding it, similar to the game's aesthetic.</w:t>
       </w:r>
     </w:p>
     <w:sectPr>
